--- a/Lab 4 Submissions/SportZ_Change_Management_Plan_v1.0.docx
+++ b/Lab 4 Submissions/SportZ_Change_Management_Plan_v1.0.docx
@@ -6850,16 +6850,8 @@
               <w:rPr>
                 <w:sz w:val="20"/>
               </w:rPr>
-              <w:t xml:space="preserve">Tech </w:t>
-            </w:r>
-            <w:proofErr w:type="gramStart"/>
-            <w:r>
-              <w:rPr>
-                <w:sz w:val="20"/>
-              </w:rPr>
-              <w:t>Lead</w:t>
-            </w:r>
-            <w:proofErr w:type="gramEnd"/>
+              <w:t>Tech Lead</w:t>
+            </w:r>
           </w:p>
         </w:tc>
         <w:tc>
@@ -10876,17 +10868,8 @@
                 <w:rFonts w:eastAsia="Times New Roman"/>
                 <w:szCs w:val="24"/>
               </w:rPr>
-              <w:t xml:space="preserve">Tech </w:t>
-            </w:r>
-            <w:proofErr w:type="gramStart"/>
-            <w:r>
-              <w:rPr>
-                <w:rFonts w:eastAsia="Times New Roman"/>
-                <w:szCs w:val="24"/>
-              </w:rPr>
-              <w:t>Lead</w:t>
-            </w:r>
-            <w:proofErr w:type="gramEnd"/>
+              <w:t>Tech Lead</w:t>
+            </w:r>
           </w:p>
         </w:tc>
         <w:tc>
@@ -12442,98 +12425,95 @@
       </w:pPr>
       <w:r>
         <w:rPr>
-          <w:rFonts w:ascii="Calibri" w:eastAsia="Calibri" w:hAnsi="Calibri" w:cs="Calibri"/>
           <w:noProof/>
-          <w:sz w:val="22"/>
         </w:rPr>
         <w:lastRenderedPageBreak/>
-        <mc:AlternateContent>
-          <mc:Choice Requires="wpg">
-            <w:drawing>
-              <wp:inline distT="0" distB="0" distL="0" distR="0" wp14:anchorId="18E3DBEA" wp14:editId="78785E7F">
-                <wp:extent cx="5734050" cy="5461546"/>
-                <wp:effectExtent l="0" t="0" r="0" b="0"/>
-                <wp:docPr id="11039" name="Group 11039"/>
-                <wp:cNvGraphicFramePr/>
-                <a:graphic xmlns:a="http://schemas.openxmlformats.org/drawingml/2006/main">
-                  <a:graphicData uri="http://schemas.microsoft.com/office/word/2010/wordprocessingGroup">
-                    <wpg:wgp>
-                      <wpg:cNvGrpSpPr/>
-                      <wpg:grpSpPr>
-                        <a:xfrm>
-                          <a:off x="0" y="0"/>
-                          <a:ext cx="5734050" cy="5461546"/>
-                          <a:chOff x="0" y="0"/>
-                          <a:chExt cx="5734050" cy="5461546"/>
-                        </a:xfrm>
-                      </wpg:grpSpPr>
-                      <pic:pic xmlns:pic="http://schemas.openxmlformats.org/drawingml/2006/picture">
-                        <pic:nvPicPr>
-                          <pic:cNvPr id="977" name="Picture 977"/>
-                          <pic:cNvPicPr/>
-                        </pic:nvPicPr>
-                        <pic:blipFill>
-                          <a:blip r:embed="rId18"/>
-                          <a:stretch>
-                            <a:fillRect/>
-                          </a:stretch>
-                        </pic:blipFill>
-                        <pic:spPr>
-                          <a:xfrm>
-                            <a:off x="0" y="0"/>
-                            <a:ext cx="981075" cy="1219200"/>
-                          </a:xfrm>
-                          <a:prstGeom prst="rect">
-                            <a:avLst/>
-                          </a:prstGeom>
-                        </pic:spPr>
-                      </pic:pic>
-                      <pic:pic xmlns:pic="http://schemas.openxmlformats.org/drawingml/2006/picture">
-                        <pic:nvPicPr>
-                          <pic:cNvPr id="979" name="Picture 979"/>
-                          <pic:cNvPicPr/>
-                        </pic:nvPicPr>
-                        <pic:blipFill>
-                          <a:blip r:embed="rId19"/>
-                          <a:stretch>
-                            <a:fillRect/>
-                          </a:stretch>
-                        </pic:blipFill>
-                        <pic:spPr>
-                          <a:xfrm>
-                            <a:off x="0" y="1346746"/>
-                            <a:ext cx="5734050" cy="4114800"/>
-                          </a:xfrm>
-                          <a:prstGeom prst="rect">
-                            <a:avLst/>
-                          </a:prstGeom>
-                        </pic:spPr>
-                      </pic:pic>
-                    </wpg:wgp>
-                  </a:graphicData>
-                </a:graphic>
-              </wp:inline>
-            </w:drawing>
-          </mc:Choice>
-          <mc:Fallback xmlns:a="http://schemas.openxmlformats.org/drawingml/2006/main">
-            <w:pict>
-              <v:group id="Group 11039" style="width:451.5pt;height:430.043pt;mso-position-horizontal-relative:char;mso-position-vertical-relative:line" coordsize="57340,54615">
-                <v:shape id="Picture 977" style="position:absolute;width:9810;height:12192;left:0;top:0;" filled="f">
-                  <v:imagedata r:id="rId20"/>
-                </v:shape>
-                <v:shape id="Picture 979" style="position:absolute;width:57340;height:41148;left:0;top:13467;" filled="f">
-                  <v:imagedata r:id="rId21"/>
-                </v:shape>
-              </v:group>
-            </w:pict>
-          </mc:Fallback>
-        </mc:AlternateContent>
+        <w:drawing>
+          <wp:inline distT="0" distB="0" distL="0" distR="0" wp14:anchorId="07A0ABA4" wp14:editId="5D36C08B">
+            <wp:extent cx="981075" cy="1219200"/>
+            <wp:effectExtent l="0" t="0" r="9525" b="0"/>
+            <wp:docPr id="977" name="Picture 977"/>
+            <wp:cNvGraphicFramePr/>
+            <a:graphic xmlns:a="http://schemas.openxmlformats.org/drawingml/2006/main">
+              <a:graphicData uri="http://schemas.openxmlformats.org/drawingml/2006/picture">
+                <pic:pic xmlns:pic="http://schemas.openxmlformats.org/drawingml/2006/picture">
+                  <pic:nvPicPr>
+                    <pic:cNvPr id="977" name="Picture 977"/>
+                    <pic:cNvPicPr/>
+                  </pic:nvPicPr>
+                  <pic:blipFill>
+                    <a:blip r:embed="rId18"/>
+                    <a:stretch>
+                      <a:fillRect/>
+                    </a:stretch>
+                  </pic:blipFill>
+                  <pic:spPr>
+                    <a:xfrm>
+                      <a:off x="0" y="0"/>
+                      <a:ext cx="981075" cy="1219200"/>
+                    </a:xfrm>
+                    <a:prstGeom prst="rect">
+                      <a:avLst/>
+                    </a:prstGeom>
+                  </pic:spPr>
+                </pic:pic>
+              </a:graphicData>
+            </a:graphic>
+          </wp:inline>
+        </w:drawing>
+      </w:r>
+    </w:p>
+    <w:p>
+      <w:pPr>
+        <w:spacing w:after="0" w:line="259" w:lineRule="auto"/>
+        <w:ind w:left="30" w:right="-20" w:firstLine="0"/>
+        <w:jc w:val="left"/>
+      </w:pPr>
+      <w:r>
+        <w:rPr>
+          <w:noProof/>
+        </w:rPr>
+        <w:drawing>
+          <wp:inline distT="0" distB="0" distL="0" distR="0" wp14:anchorId="32BA9804" wp14:editId="6287385A">
+            <wp:extent cx="5740400" cy="3483610"/>
+            <wp:effectExtent l="0" t="0" r="0" b="2540"/>
+            <wp:docPr id="1" name="Picture 1" descr="Table&#10;&#10;Description automatically generated"/>
+            <wp:cNvGraphicFramePr>
+              <a:graphicFrameLocks xmlns:a="http://schemas.openxmlformats.org/drawingml/2006/main" noChangeAspect="1"/>
+            </wp:cNvGraphicFramePr>
+            <a:graphic xmlns:a="http://schemas.openxmlformats.org/drawingml/2006/main">
+              <a:graphicData uri="http://schemas.openxmlformats.org/drawingml/2006/picture">
+                <pic:pic xmlns:pic="http://schemas.openxmlformats.org/drawingml/2006/picture">
+                  <pic:nvPicPr>
+                    <pic:cNvPr id="1" name="Picture 1" descr="Table&#10;&#10;Description automatically generated"/>
+                    <pic:cNvPicPr/>
+                  </pic:nvPicPr>
+                  <pic:blipFill>
+                    <a:blip r:embed="rId19"/>
+                    <a:stretch>
+                      <a:fillRect/>
+                    </a:stretch>
+                  </pic:blipFill>
+                  <pic:spPr>
+                    <a:xfrm>
+                      <a:off x="0" y="0"/>
+                      <a:ext cx="5740400" cy="3483610"/>
+                    </a:xfrm>
+                    <a:prstGeom prst="rect">
+                      <a:avLst/>
+                    </a:prstGeom>
+                  </pic:spPr>
+                </pic:pic>
+              </a:graphicData>
+            </a:graphic>
+          </wp:inline>
+        </w:drawing>
       </w:r>
     </w:p>
     <w:sectPr>
-      <w:headerReference w:type="even" r:id="rId22"/>
-      <w:headerReference w:type="default" r:id="rId23"/>
-      <w:headerReference w:type="first" r:id="rId24"/>
+      <w:headerReference w:type="even" r:id="rId20"/>
+      <w:headerReference w:type="default" r:id="rId21"/>
+      <w:headerReference w:type="first" r:id="rId22"/>
       <w:pgSz w:w="11920" w:h="16840"/>
       <w:pgMar w:top="1440" w:right="1440" w:bottom="1440" w:left="1440" w:header="470" w:footer="720" w:gutter="0"/>
       <w:cols w:space="720"/>

--- a/Lab 4 Submissions/SportZ_Change_Management_Plan_v1.0.docx
+++ b/Lab 4 Submissions/SportZ_Change_Management_Plan_v1.0.docx
@@ -269,16 +269,8 @@
         <w:rPr>
           <w:b/>
         </w:rPr>
-        <w:t xml:space="preserve">Lin </w:t>
+        <w:t>Lin Zixing</w:t>
       </w:r>
-      <w:proofErr w:type="spellStart"/>
-      <w:r>
-        <w:rPr>
-          <w:b/>
-        </w:rPr>
-        <w:t>Zixing</w:t>
-      </w:r>
-      <w:proofErr w:type="spellEnd"/>
     </w:p>
     <w:p>
       <w:pPr>
@@ -405,6 +397,22 @@
     </w:p>
     <w:p>
       <w:pPr>
+        <w:spacing w:after="160" w:line="259" w:lineRule="auto"/>
+        <w:ind w:left="0" w:right="0" w:firstLine="0"/>
+        <w:jc w:val="left"/>
+        <w:rPr>
+          <w:sz w:val="22"/>
+        </w:rPr>
+      </w:pPr>
+      <w:r>
+        <w:rPr>
+          <w:sz w:val="22"/>
+        </w:rPr>
+        <w:br w:type="page"/>
+      </w:r>
+    </w:p>
+    <w:p>
+      <w:pPr>
         <w:spacing w:after="0" w:line="259" w:lineRule="auto"/>
         <w:ind w:left="3513" w:right="0"/>
         <w:jc w:val="left"/>
@@ -413,6 +421,7 @@
         <w:rPr>
           <w:sz w:val="22"/>
         </w:rPr>
+        <w:lastRenderedPageBreak/>
         <w:t>VERSION HISTORY</w:t>
       </w:r>
     </w:p>
@@ -1060,7 +1069,6 @@
     </w:tbl>
     <w:p>
       <w:r>
-        <w:lastRenderedPageBreak/>
         <w:br w:type="page"/>
       </w:r>
     </w:p>
@@ -1092,6 +1100,9 @@
             <w:tabs>
               <w:tab w:val="right" w:pos="9026"/>
             </w:tabs>
+            <w:rPr>
+              <w:noProof/>
+            </w:rPr>
           </w:pPr>
           <w:r>
             <w:fldChar w:fldCharType="begin"/>
@@ -1107,31 +1118,50 @@
               <w:rPr>
                 <w:rFonts w:ascii="Arial" w:eastAsia="Arial" w:hAnsi="Arial" w:cs="Arial"/>
                 <w:b/>
+                <w:noProof/>
                 <w:sz w:val="24"/>
               </w:rPr>
               <w:t>1 INTRODUCTION</w:t>
             </w:r>
             <w:r>
+              <w:rPr>
+                <w:noProof/>
+              </w:rPr>
               <w:tab/>
             </w:r>
             <w:r>
+              <w:rPr>
+                <w:noProof/>
+              </w:rPr>
               <w:fldChar w:fldCharType="begin"/>
             </w:r>
             <w:r>
+              <w:rPr>
+                <w:noProof/>
+              </w:rPr>
               <w:instrText>PAGEREF _Toc17714 \h</w:instrText>
             </w:r>
             <w:r>
+              <w:rPr>
+                <w:noProof/>
+              </w:rPr>
+            </w:r>
+            <w:r>
+              <w:rPr>
+                <w:noProof/>
+              </w:rPr>
               <w:fldChar w:fldCharType="separate"/>
             </w:r>
             <w:r>
               <w:rPr>
-                <w:rFonts w:ascii="Arial" w:eastAsia="Arial" w:hAnsi="Arial" w:cs="Arial"/>
-                <w:b/>
-                <w:sz w:val="24"/>
-              </w:rPr>
-              <w:t>5</w:t>
-            </w:r>
-            <w:r>
+                <w:noProof/>
+              </w:rPr>
+              <w:t>4</w:t>
+            </w:r>
+            <w:r>
+              <w:rPr>
+                <w:noProof/>
+              </w:rPr>
               <w:fldChar w:fldCharType="end"/>
             </w:r>
           </w:hyperlink>
@@ -1142,35 +1172,58 @@
             <w:tabs>
               <w:tab w:val="right" w:pos="9026"/>
             </w:tabs>
+            <w:rPr>
+              <w:noProof/>
+            </w:rPr>
           </w:pPr>
           <w:hyperlink w:anchor="_Toc17715">
             <w:r>
               <w:rPr>
                 <w:rFonts w:ascii="Arial" w:eastAsia="Arial" w:hAnsi="Arial" w:cs="Arial"/>
+                <w:noProof/>
                 <w:sz w:val="24"/>
               </w:rPr>
               <w:t>1.1 Purpose of The Change Management Plan</w:t>
             </w:r>
             <w:r>
+              <w:rPr>
+                <w:noProof/>
+              </w:rPr>
               <w:tab/>
             </w:r>
             <w:r>
+              <w:rPr>
+                <w:noProof/>
+              </w:rPr>
               <w:fldChar w:fldCharType="begin"/>
             </w:r>
             <w:r>
+              <w:rPr>
+                <w:noProof/>
+              </w:rPr>
               <w:instrText>PAGEREF _Toc17715 \h</w:instrText>
             </w:r>
             <w:r>
+              <w:rPr>
+                <w:noProof/>
+              </w:rPr>
+            </w:r>
+            <w:r>
+              <w:rPr>
+                <w:noProof/>
+              </w:rPr>
               <w:fldChar w:fldCharType="separate"/>
             </w:r>
             <w:r>
               <w:rPr>
-                <w:rFonts w:ascii="Arial" w:eastAsia="Arial" w:hAnsi="Arial" w:cs="Arial"/>
-                <w:sz w:val="24"/>
-              </w:rPr>
-              <w:t>5</w:t>
-            </w:r>
-            <w:r>
+                <w:noProof/>
+              </w:rPr>
+              <w:t>4</w:t>
+            </w:r>
+            <w:r>
+              <w:rPr>
+                <w:noProof/>
+              </w:rPr>
               <w:fldChar w:fldCharType="end"/>
             </w:r>
           </w:hyperlink>
@@ -1181,37 +1234,59 @@
             <w:tabs>
               <w:tab w:val="right" w:pos="9026"/>
             </w:tabs>
+            <w:rPr>
+              <w:noProof/>
+            </w:rPr>
           </w:pPr>
           <w:hyperlink w:anchor="_Toc17716">
             <w:r>
               <w:rPr>
                 <w:rFonts w:ascii="Arial" w:eastAsia="Arial" w:hAnsi="Arial" w:cs="Arial"/>
                 <w:b/>
+                <w:noProof/>
                 <w:sz w:val="24"/>
               </w:rPr>
               <w:t>2 CHANGE MANAGEMENT PROCESS</w:t>
             </w:r>
             <w:r>
+              <w:rPr>
+                <w:noProof/>
+              </w:rPr>
               <w:tab/>
             </w:r>
             <w:r>
+              <w:rPr>
+                <w:noProof/>
+              </w:rPr>
               <w:fldChar w:fldCharType="begin"/>
             </w:r>
             <w:r>
+              <w:rPr>
+                <w:noProof/>
+              </w:rPr>
               <w:instrText>PAGEREF _Toc17716 \h</w:instrText>
             </w:r>
             <w:r>
+              <w:rPr>
+                <w:noProof/>
+              </w:rPr>
+            </w:r>
+            <w:r>
+              <w:rPr>
+                <w:noProof/>
+              </w:rPr>
               <w:fldChar w:fldCharType="separate"/>
             </w:r>
             <w:r>
               <w:rPr>
-                <w:rFonts w:ascii="Arial" w:eastAsia="Arial" w:hAnsi="Arial" w:cs="Arial"/>
-                <w:b/>
-                <w:sz w:val="24"/>
-              </w:rPr>
-              <w:t>5</w:t>
-            </w:r>
-            <w:r>
+                <w:noProof/>
+              </w:rPr>
+              <w:t>4</w:t>
+            </w:r>
+            <w:r>
+              <w:rPr>
+                <w:noProof/>
+              </w:rPr>
               <w:fldChar w:fldCharType="end"/>
             </w:r>
           </w:hyperlink>
@@ -1222,35 +1297,58 @@
             <w:tabs>
               <w:tab w:val="right" w:pos="9026"/>
             </w:tabs>
+            <w:rPr>
+              <w:noProof/>
+            </w:rPr>
           </w:pPr>
           <w:hyperlink w:anchor="_Toc17717">
             <w:r>
               <w:rPr>
                 <w:rFonts w:ascii="Arial" w:eastAsia="Arial" w:hAnsi="Arial" w:cs="Arial"/>
+                <w:noProof/>
                 <w:sz w:val="24"/>
               </w:rPr>
               <w:t>2.1 Change Request Process Flow Requirements</w:t>
             </w:r>
             <w:r>
+              <w:rPr>
+                <w:noProof/>
+              </w:rPr>
               <w:tab/>
             </w:r>
             <w:r>
+              <w:rPr>
+                <w:noProof/>
+              </w:rPr>
               <w:fldChar w:fldCharType="begin"/>
             </w:r>
             <w:r>
+              <w:rPr>
+                <w:noProof/>
+              </w:rPr>
               <w:instrText>PAGEREF _Toc17717 \h</w:instrText>
             </w:r>
             <w:r>
+              <w:rPr>
+                <w:noProof/>
+              </w:rPr>
+            </w:r>
+            <w:r>
+              <w:rPr>
+                <w:noProof/>
+              </w:rPr>
               <w:fldChar w:fldCharType="separate"/>
             </w:r>
             <w:r>
               <w:rPr>
-                <w:rFonts w:ascii="Arial" w:eastAsia="Arial" w:hAnsi="Arial" w:cs="Arial"/>
-                <w:sz w:val="24"/>
-              </w:rPr>
-              <w:t>5</w:t>
-            </w:r>
-            <w:r>
+                <w:noProof/>
+              </w:rPr>
+              <w:t>4</w:t>
+            </w:r>
+            <w:r>
+              <w:rPr>
+                <w:noProof/>
+              </w:rPr>
               <w:fldChar w:fldCharType="end"/>
             </w:r>
           </w:hyperlink>
@@ -1261,35 +1359,58 @@
             <w:tabs>
               <w:tab w:val="right" w:pos="9026"/>
             </w:tabs>
+            <w:rPr>
+              <w:noProof/>
+            </w:rPr>
           </w:pPr>
           <w:hyperlink w:anchor="_Toc17718">
             <w:r>
               <w:rPr>
                 <w:rFonts w:ascii="Arial" w:eastAsia="Arial" w:hAnsi="Arial" w:cs="Arial"/>
+                <w:noProof/>
                 <w:sz w:val="24"/>
               </w:rPr>
               <w:t>2.2 Change Request Form and Change Management Log</w:t>
             </w:r>
             <w:r>
+              <w:rPr>
+                <w:noProof/>
+              </w:rPr>
               <w:tab/>
             </w:r>
             <w:r>
+              <w:rPr>
+                <w:noProof/>
+              </w:rPr>
               <w:fldChar w:fldCharType="begin"/>
             </w:r>
             <w:r>
+              <w:rPr>
+                <w:noProof/>
+              </w:rPr>
               <w:instrText>PAGEREF _Toc17718 \h</w:instrText>
             </w:r>
             <w:r>
+              <w:rPr>
+                <w:noProof/>
+              </w:rPr>
+            </w:r>
+            <w:r>
+              <w:rPr>
+                <w:noProof/>
+              </w:rPr>
               <w:fldChar w:fldCharType="separate"/>
             </w:r>
             <w:r>
               <w:rPr>
-                <w:rFonts w:ascii="Arial" w:eastAsia="Arial" w:hAnsi="Arial" w:cs="Arial"/>
-                <w:sz w:val="24"/>
-              </w:rPr>
-              <w:t>6</w:t>
-            </w:r>
-            <w:r>
+                <w:noProof/>
+              </w:rPr>
+              <w:t>4</w:t>
+            </w:r>
+            <w:r>
+              <w:rPr>
+                <w:noProof/>
+              </w:rPr>
               <w:fldChar w:fldCharType="end"/>
             </w:r>
           </w:hyperlink>
@@ -1300,35 +1421,58 @@
             <w:tabs>
               <w:tab w:val="right" w:pos="9026"/>
             </w:tabs>
+            <w:rPr>
+              <w:noProof/>
+            </w:rPr>
           </w:pPr>
           <w:hyperlink w:anchor="_Toc17719">
             <w:r>
               <w:rPr>
                 <w:rFonts w:ascii="Arial" w:eastAsia="Arial" w:hAnsi="Arial" w:cs="Arial"/>
+                <w:noProof/>
                 <w:sz w:val="24"/>
               </w:rPr>
               <w:t>2.3 Evaluating and Authorizing Change Requests</w:t>
             </w:r>
             <w:r>
+              <w:rPr>
+                <w:noProof/>
+              </w:rPr>
               <w:tab/>
             </w:r>
             <w:r>
+              <w:rPr>
+                <w:noProof/>
+              </w:rPr>
               <w:fldChar w:fldCharType="begin"/>
             </w:r>
             <w:r>
+              <w:rPr>
+                <w:noProof/>
+              </w:rPr>
               <w:instrText>PAGEREF _Toc17719 \h</w:instrText>
             </w:r>
             <w:r>
+              <w:rPr>
+                <w:noProof/>
+              </w:rPr>
+            </w:r>
+            <w:r>
+              <w:rPr>
+                <w:noProof/>
+              </w:rPr>
               <w:fldChar w:fldCharType="separate"/>
             </w:r>
             <w:r>
               <w:rPr>
-                <w:rFonts w:ascii="Arial" w:eastAsia="Arial" w:hAnsi="Arial" w:cs="Arial"/>
-                <w:sz w:val="24"/>
-              </w:rPr>
-              <w:t>6</w:t>
-            </w:r>
-            <w:r>
+                <w:noProof/>
+              </w:rPr>
+              <w:t>5</w:t>
+            </w:r>
+            <w:r>
+              <w:rPr>
+                <w:noProof/>
+              </w:rPr>
               <w:fldChar w:fldCharType="end"/>
             </w:r>
           </w:hyperlink>
@@ -1339,35 +1483,58 @@
             <w:tabs>
               <w:tab w:val="right" w:pos="9026"/>
             </w:tabs>
+            <w:rPr>
+              <w:noProof/>
+            </w:rPr>
           </w:pPr>
           <w:hyperlink w:anchor="_Toc17720">
             <w:r>
               <w:rPr>
                 <w:rFonts w:ascii="Arial" w:eastAsia="Arial" w:hAnsi="Arial" w:cs="Arial"/>
+                <w:noProof/>
                 <w:sz w:val="24"/>
               </w:rPr>
               <w:t>2.3.1 Change Control Board</w:t>
             </w:r>
             <w:r>
+              <w:rPr>
+                <w:noProof/>
+              </w:rPr>
               <w:tab/>
             </w:r>
             <w:r>
+              <w:rPr>
+                <w:noProof/>
+              </w:rPr>
               <w:fldChar w:fldCharType="begin"/>
             </w:r>
             <w:r>
+              <w:rPr>
+                <w:noProof/>
+              </w:rPr>
               <w:instrText>PAGEREF _Toc17720 \h</w:instrText>
             </w:r>
             <w:r>
+              <w:rPr>
+                <w:noProof/>
+              </w:rPr>
+            </w:r>
+            <w:r>
+              <w:rPr>
+                <w:noProof/>
+              </w:rPr>
               <w:fldChar w:fldCharType="separate"/>
             </w:r>
             <w:r>
               <w:rPr>
-                <w:rFonts w:ascii="Arial" w:eastAsia="Arial" w:hAnsi="Arial" w:cs="Arial"/>
-                <w:sz w:val="24"/>
-              </w:rPr>
-              <w:t>7</w:t>
-            </w:r>
-            <w:r>
+                <w:noProof/>
+              </w:rPr>
+              <w:t>6</w:t>
+            </w:r>
+            <w:r>
+              <w:rPr>
+                <w:noProof/>
+              </w:rPr>
               <w:fldChar w:fldCharType="end"/>
             </w:r>
           </w:hyperlink>
@@ -1378,37 +1545,59 @@
             <w:tabs>
               <w:tab w:val="right" w:pos="9026"/>
             </w:tabs>
+            <w:rPr>
+              <w:noProof/>
+            </w:rPr>
           </w:pPr>
           <w:hyperlink w:anchor="_Toc17721">
             <w:r>
               <w:rPr>
                 <w:rFonts w:ascii="Arial" w:eastAsia="Arial" w:hAnsi="Arial" w:cs="Arial"/>
                 <w:b/>
+                <w:noProof/>
                 <w:sz w:val="24"/>
               </w:rPr>
               <w:t>3 RESPONSIBILITIES</w:t>
             </w:r>
             <w:r>
+              <w:rPr>
+                <w:noProof/>
+              </w:rPr>
               <w:tab/>
             </w:r>
             <w:r>
+              <w:rPr>
+                <w:noProof/>
+              </w:rPr>
               <w:fldChar w:fldCharType="begin"/>
             </w:r>
             <w:r>
+              <w:rPr>
+                <w:noProof/>
+              </w:rPr>
               <w:instrText>PAGEREF _Toc17721 \h</w:instrText>
             </w:r>
             <w:r>
+              <w:rPr>
+                <w:noProof/>
+              </w:rPr>
+            </w:r>
+            <w:r>
+              <w:rPr>
+                <w:noProof/>
+              </w:rPr>
               <w:fldChar w:fldCharType="separate"/>
             </w:r>
             <w:r>
               <w:rPr>
-                <w:rFonts w:ascii="Arial" w:eastAsia="Arial" w:hAnsi="Arial" w:cs="Arial"/>
-                <w:b/>
-                <w:sz w:val="24"/>
+                <w:noProof/>
               </w:rPr>
               <w:t>7</w:t>
             </w:r>
             <w:r>
+              <w:rPr>
+                <w:noProof/>
+              </w:rPr>
               <w:fldChar w:fldCharType="end"/>
             </w:r>
           </w:hyperlink>
@@ -1419,37 +1608,59 @@
             <w:tabs>
               <w:tab w:val="right" w:pos="9026"/>
             </w:tabs>
+            <w:rPr>
+              <w:noProof/>
+            </w:rPr>
           </w:pPr>
           <w:hyperlink w:anchor="_Toc17722">
             <w:r>
               <w:rPr>
                 <w:rFonts w:ascii="Arial" w:eastAsia="Arial" w:hAnsi="Arial" w:cs="Arial"/>
                 <w:b/>
+                <w:noProof/>
                 <w:sz w:val="24"/>
               </w:rPr>
               <w:t>APPENDIX A: CHANGE MANAGEMENT PLAN APPROVAL</w:t>
             </w:r>
             <w:r>
+              <w:rPr>
+                <w:noProof/>
+              </w:rPr>
               <w:tab/>
             </w:r>
             <w:r>
+              <w:rPr>
+                <w:noProof/>
+              </w:rPr>
               <w:fldChar w:fldCharType="begin"/>
             </w:r>
             <w:r>
+              <w:rPr>
+                <w:noProof/>
+              </w:rPr>
               <w:instrText>PAGEREF _Toc17722 \h</w:instrText>
             </w:r>
             <w:r>
+              <w:rPr>
+                <w:noProof/>
+              </w:rPr>
+            </w:r>
+            <w:r>
+              <w:rPr>
+                <w:noProof/>
+              </w:rPr>
               <w:fldChar w:fldCharType="separate"/>
             </w:r>
             <w:r>
               <w:rPr>
-                <w:rFonts w:ascii="Arial" w:eastAsia="Arial" w:hAnsi="Arial" w:cs="Arial"/>
-                <w:b/>
-                <w:sz w:val="24"/>
-              </w:rPr>
-              <w:t>8</w:t>
-            </w:r>
-            <w:r>
+                <w:noProof/>
+              </w:rPr>
+              <w:t>9</w:t>
+            </w:r>
+            <w:r>
+              <w:rPr>
+                <w:noProof/>
+              </w:rPr>
               <w:fldChar w:fldCharType="end"/>
             </w:r>
           </w:hyperlink>
@@ -1460,37 +1671,59 @@
             <w:tabs>
               <w:tab w:val="right" w:pos="9026"/>
             </w:tabs>
+            <w:rPr>
+              <w:noProof/>
+            </w:rPr>
           </w:pPr>
           <w:hyperlink w:anchor="_Toc17723">
             <w:r>
               <w:rPr>
                 <w:rFonts w:ascii="Arial" w:eastAsia="Arial" w:hAnsi="Arial" w:cs="Arial"/>
                 <w:b/>
+                <w:noProof/>
                 <w:sz w:val="24"/>
               </w:rPr>
               <w:t>APPENDIX B: REFERENCES</w:t>
             </w:r>
             <w:r>
+              <w:rPr>
+                <w:noProof/>
+              </w:rPr>
               <w:tab/>
             </w:r>
             <w:r>
+              <w:rPr>
+                <w:noProof/>
+              </w:rPr>
               <w:fldChar w:fldCharType="begin"/>
             </w:r>
             <w:r>
+              <w:rPr>
+                <w:noProof/>
+              </w:rPr>
               <w:instrText>PAGEREF _Toc17723 \h</w:instrText>
             </w:r>
             <w:r>
+              <w:rPr>
+                <w:noProof/>
+              </w:rPr>
+            </w:r>
+            <w:r>
+              <w:rPr>
+                <w:noProof/>
+              </w:rPr>
               <w:fldChar w:fldCharType="separate"/>
             </w:r>
             <w:r>
               <w:rPr>
-                <w:rFonts w:ascii="Arial" w:eastAsia="Arial" w:hAnsi="Arial" w:cs="Arial"/>
-                <w:b/>
-                <w:sz w:val="24"/>
-              </w:rPr>
-              <w:t>9</w:t>
-            </w:r>
-            <w:r>
+                <w:noProof/>
+              </w:rPr>
+              <w:t>10</w:t>
+            </w:r>
+            <w:r>
+              <w:rPr>
+                <w:noProof/>
+              </w:rPr>
               <w:fldChar w:fldCharType="end"/>
             </w:r>
           </w:hyperlink>
@@ -1501,37 +1734,59 @@
             <w:tabs>
               <w:tab w:val="right" w:pos="9026"/>
             </w:tabs>
+            <w:rPr>
+              <w:noProof/>
+            </w:rPr>
           </w:pPr>
           <w:hyperlink w:anchor="_Toc17724">
             <w:r>
               <w:rPr>
                 <w:rFonts w:ascii="Arial" w:eastAsia="Arial" w:hAnsi="Arial" w:cs="Arial"/>
                 <w:b/>
+                <w:noProof/>
                 <w:sz w:val="24"/>
               </w:rPr>
               <w:t>APPENDIX C: KEY TERMS</w:t>
             </w:r>
             <w:r>
+              <w:rPr>
+                <w:noProof/>
+              </w:rPr>
               <w:tab/>
             </w:r>
             <w:r>
+              <w:rPr>
+                <w:noProof/>
+              </w:rPr>
               <w:fldChar w:fldCharType="begin"/>
             </w:r>
             <w:r>
+              <w:rPr>
+                <w:noProof/>
+              </w:rPr>
               <w:instrText>PAGEREF _Toc17724 \h</w:instrText>
             </w:r>
             <w:r>
+              <w:rPr>
+                <w:noProof/>
+              </w:rPr>
+            </w:r>
+            <w:r>
+              <w:rPr>
+                <w:noProof/>
+              </w:rPr>
               <w:fldChar w:fldCharType="separate"/>
             </w:r>
             <w:r>
               <w:rPr>
-                <w:rFonts w:ascii="Arial" w:eastAsia="Arial" w:hAnsi="Arial" w:cs="Arial"/>
-                <w:b/>
-                <w:sz w:val="24"/>
-              </w:rPr>
-              <w:t>10</w:t>
-            </w:r>
-            <w:r>
+                <w:noProof/>
+              </w:rPr>
+              <w:t>11</w:t>
+            </w:r>
+            <w:r>
+              <w:rPr>
+                <w:noProof/>
+              </w:rPr>
               <w:fldChar w:fldCharType="end"/>
             </w:r>
           </w:hyperlink>
@@ -1542,37 +1797,59 @@
             <w:tabs>
               <w:tab w:val="right" w:pos="9026"/>
             </w:tabs>
+            <w:rPr>
+              <w:noProof/>
+            </w:rPr>
           </w:pPr>
           <w:hyperlink w:anchor="_Toc17725">
             <w:r>
               <w:rPr>
                 <w:rFonts w:ascii="Arial" w:eastAsia="Arial" w:hAnsi="Arial" w:cs="Arial"/>
                 <w:b/>
+                <w:noProof/>
                 <w:sz w:val="24"/>
               </w:rPr>
               <w:t>APPENDIX D: CHANGE REQUEST FORM EXAMPLE</w:t>
             </w:r>
             <w:r>
+              <w:rPr>
+                <w:noProof/>
+              </w:rPr>
               <w:tab/>
             </w:r>
             <w:r>
+              <w:rPr>
+                <w:noProof/>
+              </w:rPr>
               <w:fldChar w:fldCharType="begin"/>
             </w:r>
             <w:r>
+              <w:rPr>
+                <w:noProof/>
+              </w:rPr>
               <w:instrText>PAGEREF _Toc17725 \h</w:instrText>
             </w:r>
             <w:r>
+              <w:rPr>
+                <w:noProof/>
+              </w:rPr>
+            </w:r>
+            <w:r>
+              <w:rPr>
+                <w:noProof/>
+              </w:rPr>
               <w:fldChar w:fldCharType="separate"/>
             </w:r>
             <w:r>
               <w:rPr>
-                <w:rFonts w:ascii="Arial" w:eastAsia="Arial" w:hAnsi="Arial" w:cs="Arial"/>
-                <w:b/>
-                <w:sz w:val="24"/>
-              </w:rPr>
-              <w:t>11</w:t>
-            </w:r>
-            <w:r>
+                <w:noProof/>
+              </w:rPr>
+              <w:t>12</w:t>
+            </w:r>
+            <w:r>
+              <w:rPr>
+                <w:noProof/>
+              </w:rPr>
               <w:fldChar w:fldCharType="end"/>
             </w:r>
           </w:hyperlink>
@@ -1583,37 +1860,59 @@
             <w:tabs>
               <w:tab w:val="right" w:pos="9026"/>
             </w:tabs>
+            <w:rPr>
+              <w:noProof/>
+            </w:rPr>
           </w:pPr>
           <w:hyperlink w:anchor="_Toc17726">
             <w:r>
               <w:rPr>
                 <w:rFonts w:ascii="Arial" w:eastAsia="Arial" w:hAnsi="Arial" w:cs="Arial"/>
                 <w:b/>
+                <w:noProof/>
                 <w:sz w:val="24"/>
               </w:rPr>
               <w:t>APPENDIX E: CHANGE MANAGEMENT LOG TEMPLATE</w:t>
             </w:r>
             <w:r>
+              <w:rPr>
+                <w:noProof/>
+              </w:rPr>
               <w:tab/>
             </w:r>
             <w:r>
+              <w:rPr>
+                <w:noProof/>
+              </w:rPr>
               <w:fldChar w:fldCharType="begin"/>
             </w:r>
             <w:r>
+              <w:rPr>
+                <w:noProof/>
+              </w:rPr>
               <w:instrText>PAGEREF _Toc17726 \h</w:instrText>
             </w:r>
             <w:r>
+              <w:rPr>
+                <w:noProof/>
+              </w:rPr>
+            </w:r>
+            <w:r>
+              <w:rPr>
+                <w:noProof/>
+              </w:rPr>
               <w:fldChar w:fldCharType="separate"/>
             </w:r>
             <w:r>
               <w:rPr>
-                <w:rFonts w:ascii="Arial" w:eastAsia="Arial" w:hAnsi="Arial" w:cs="Arial"/>
-                <w:b/>
-                <w:sz w:val="24"/>
-              </w:rPr>
-              <w:t>12</w:t>
-            </w:r>
-            <w:r>
+                <w:noProof/>
+              </w:rPr>
+              <w:t>13</w:t>
+            </w:r>
+            <w:r>
+              <w:rPr>
+                <w:noProof/>
+              </w:rPr>
               <w:fldChar w:fldCharType="end"/>
             </w:r>
           </w:hyperlink>
@@ -1627,15 +1926,32 @@
     </w:sdt>
     <w:p>
       <w:pPr>
+        <w:spacing w:after="160" w:line="259" w:lineRule="auto"/>
+        <w:ind w:left="0" w:right="0" w:firstLine="0"/>
+        <w:jc w:val="left"/>
+        <w:rPr>
+          <w:sz w:val="28"/>
+        </w:rPr>
+      </w:pPr>
+      <w:bookmarkStart w:id="0" w:name="_Toc17714"/>
+      <w:r>
+        <w:rPr>
+          <w:b/>
+        </w:rPr>
+        <w:br w:type="page"/>
+      </w:r>
+    </w:p>
+    <w:p>
+      <w:pPr>
         <w:pStyle w:val="Heading1"/>
         <w:spacing w:after="160"/>
         <w:ind w:left="435" w:hanging="435"/>
       </w:pPr>
-      <w:bookmarkStart w:id="0" w:name="_Toc17714"/>
       <w:r>
         <w:rPr>
           <w:b w:val="0"/>
         </w:rPr>
+        <w:lastRenderedPageBreak/>
         <w:t>INTRODUCTION</w:t>
       </w:r>
       <w:bookmarkEnd w:id="0"/>
@@ -2048,7 +2364,6 @@
               <w:rPr>
                 <w:sz w:val="20"/>
               </w:rPr>
-              <w:lastRenderedPageBreak/>
               <w:t>Implement</w:t>
             </w:r>
           </w:p>
@@ -2103,7 +2418,7 @@
                     <pic:cNvPicPr/>
                   </pic:nvPicPr>
                   <pic:blipFill>
-                    <a:blip r:embed="rId7"/>
+                    <a:blip r:embed="rId8"/>
                     <a:stretch>
                       <a:fillRect/>
                     </a:stretch>
@@ -2714,6 +3029,7 @@
               <w:rPr>
                 <w:sz w:val="20"/>
               </w:rPr>
+              <w:lastRenderedPageBreak/>
               <w:t>Priority</w:t>
             </w:r>
           </w:p>
@@ -3415,7 +3731,6 @@
               <w:rPr>
                 <w:sz w:val="20"/>
               </w:rPr>
-              <w:lastRenderedPageBreak/>
               <w:t>Cost</w:t>
             </w:r>
           </w:p>
@@ -4348,6 +4663,7 @@
               <w:rPr>
                 <w:sz w:val="20"/>
               </w:rPr>
+              <w:lastRenderedPageBreak/>
               <w:t>Rejected</w:t>
             </w:r>
           </w:p>
@@ -4596,16 +4912,8 @@
               <w:rPr>
                 <w:sz w:val="20"/>
               </w:rPr>
-              <w:t xml:space="preserve">Lin </w:t>
-            </w:r>
-            <w:proofErr w:type="spellStart"/>
-            <w:r>
-              <w:rPr>
-                <w:sz w:val="20"/>
-              </w:rPr>
-              <w:t>Zixing</w:t>
-            </w:r>
-            <w:proofErr w:type="spellEnd"/>
+              <w:t>Lin Zixing</w:t>
+            </w:r>
           </w:p>
         </w:tc>
         <w:tc>
@@ -6388,13 +6696,15 @@
     <w:p>
       <w:pPr>
         <w:sectPr>
-          <w:headerReference w:type="even" r:id="rId8"/>
-          <w:headerReference w:type="default" r:id="rId9"/>
-          <w:headerReference w:type="first" r:id="rId10"/>
+          <w:headerReference w:type="even" r:id="rId9"/>
+          <w:headerReference w:type="default" r:id="rId10"/>
+          <w:footerReference w:type="default" r:id="rId11"/>
+          <w:headerReference w:type="first" r:id="rId12"/>
           <w:pgSz w:w="11920" w:h="16840"/>
           <w:pgMar w:top="825" w:right="1454" w:bottom="1150" w:left="1440" w:header="720" w:footer="720" w:gutter="0"/>
           <w:cols w:space="720"/>
           <w:titlePg/>
+          <w:docGrid w:linePitch="326"/>
         </w:sectPr>
       </w:pPr>
     </w:p>
@@ -8063,16 +8373,8 @@
               <w:rPr>
                 <w:sz w:val="20"/>
               </w:rPr>
-              <w:t xml:space="preserve">Lin </w:t>
-            </w:r>
-            <w:proofErr w:type="spellStart"/>
-            <w:r>
-              <w:rPr>
-                <w:sz w:val="20"/>
-              </w:rPr>
-              <w:t>Zixing</w:t>
-            </w:r>
-            <w:proofErr w:type="spellEnd"/>
+              <w:t>Lin Zixing</w:t>
+            </w:r>
           </w:p>
         </w:tc>
         <w:tc>
@@ -10232,17 +10534,8 @@
                 <w:rFonts w:eastAsia="Times New Roman"/>
                 <w:szCs w:val="24"/>
               </w:rPr>
-              <w:t xml:space="preserve">Lin </w:t>
-            </w:r>
-            <w:proofErr w:type="spellStart"/>
-            <w:r>
-              <w:rPr>
-                <w:rFonts w:eastAsia="Times New Roman"/>
-                <w:szCs w:val="24"/>
-              </w:rPr>
-              <w:t>Zixing</w:t>
-            </w:r>
-            <w:proofErr w:type="spellEnd"/>
+              <w:t>Lin Zixing</w:t>
+            </w:r>
           </w:p>
         </w:tc>
         <w:tc>
@@ -11554,9 +11847,9 @@
         <w:ind w:left="0" w:right="0" w:firstLine="0"/>
         <w:jc w:val="left"/>
         <w:sectPr>
-          <w:headerReference w:type="even" r:id="rId11"/>
-          <w:headerReference w:type="default" r:id="rId12"/>
-          <w:headerReference w:type="first" r:id="rId13"/>
+          <w:headerReference w:type="even" r:id="rId13"/>
+          <w:headerReference w:type="default" r:id="rId14"/>
+          <w:headerReference w:type="first" r:id="rId15"/>
           <w:pgSz w:w="11920" w:h="16840"/>
           <w:pgMar w:top="750" w:right="1268" w:bottom="770" w:left="1440" w:header="470" w:footer="720" w:gutter="0"/>
           <w:cols w:space="720"/>
@@ -11602,10 +11895,10 @@
         <w:tblLook w:val="04A0" w:firstRow="1" w:lastRow="0" w:firstColumn="1" w:lastColumn="0" w:noHBand="0" w:noVBand="1"/>
       </w:tblPr>
       <w:tblGrid>
-        <w:gridCol w:w="1980"/>
-        <w:gridCol w:w="3060"/>
-        <w:gridCol w:w="1178"/>
-        <w:gridCol w:w="2180"/>
+        <w:gridCol w:w="1976"/>
+        <w:gridCol w:w="2974"/>
+        <w:gridCol w:w="1332"/>
+        <w:gridCol w:w="2116"/>
       </w:tblGrid>
       <w:tr>
         <w:trPr>
@@ -11762,7 +12055,7 @@
               <w:jc w:val="left"/>
             </w:pPr>
             <w:r>
-              <w:t>Plan_v1.0.doc</w:t>
+              <w:t>Plan_v1.0</w:t>
             </w:r>
           </w:p>
         </w:tc>
@@ -11829,8 +12122,21 @@
               <w:jc w:val="left"/>
             </w:pPr>
             <w:r>
-              <w:t>In wiki</w:t>
-            </w:r>
+              <w:t xml:space="preserve">Team </w:t>
+            </w:r>
+            <w:proofErr w:type="spellStart"/>
+            <w:r>
+              <w:t>SportZ</w:t>
+            </w:r>
+            <w:proofErr w:type="spellEnd"/>
+            <w:r>
+              <w:t xml:space="preserve"> </w:t>
+            </w:r>
+            <w:proofErr w:type="spellStart"/>
+            <w:r>
+              <w:t>MediaWiki</w:t>
+            </w:r>
+            <w:proofErr w:type="spellEnd"/>
           </w:p>
         </w:tc>
         <w:tc>
@@ -11997,8 +12303,25 @@
               <w:spacing w:after="0" w:line="259" w:lineRule="auto"/>
               <w:ind w:left="75" w:right="6" w:firstLine="0"/>
             </w:pPr>
-            <w:r>
-              <w:t>An intermediate status of work results that record/save and approve at certain points in time. It serves to provide a fixed reference point for change management.</w:t>
+            <w:proofErr w:type="gramStart"/>
+            <w:r>
+              <w:t>An</w:t>
+            </w:r>
+            <w:proofErr w:type="gramEnd"/>
+            <w:r>
+              <w:t xml:space="preserve"> </w:t>
+            </w:r>
+            <w:r>
+              <w:t>stable</w:t>
+            </w:r>
+            <w:r>
+              <w:t xml:space="preserve"> </w:t>
+            </w:r>
+            <w:r>
+              <w:t>version of configuration items.</w:t>
+            </w:r>
+            <w:r>
+              <w:t xml:space="preserve"> It serves to provide a fixed reference point for change management.</w:t>
             </w:r>
           </w:p>
         </w:tc>
@@ -12258,7 +12581,7 @@
             </w:r>
             <w:proofErr w:type="spellStart"/>
             <w:r>
-              <w:t>orgainzes</w:t>
+              <w:t>orgainze</w:t>
             </w:r>
             <w:proofErr w:type="spellEnd"/>
             <w:r>
@@ -12336,7 +12659,7 @@
                           <pic:cNvPicPr/>
                         </pic:nvPicPr>
                         <pic:blipFill>
-                          <a:blip r:embed="rId14"/>
+                          <a:blip r:embed="rId16"/>
                           <a:stretch>
                             <a:fillRect/>
                           </a:stretch>
@@ -12357,7 +12680,7 @@
                           <pic:cNvPicPr/>
                         </pic:nvPicPr>
                         <pic:blipFill>
-                          <a:blip r:embed="rId15"/>
+                          <a:blip r:embed="rId17"/>
                           <a:stretch>
                             <a:fillRect/>
                           </a:stretch>
@@ -12382,15 +12705,30 @@
             <w:pict>
               <v:group id="Group 11001" style="width:451.5pt;height:602.543pt;mso-position-horizontal-relative:char;mso-position-vertical-relative:line" coordsize="57340,76522">
                 <v:shape id="Picture 954" style="position:absolute;width:11430;height:13525;left:0;top:0;" filled="f">
-                  <v:imagedata r:id="rId16"/>
+                  <v:imagedata r:id="rId18"/>
                 </v:shape>
                 <v:shape id="Picture 956" style="position:absolute;width:57340;height:61722;left:0;top:14800;" filled="f">
-                  <v:imagedata r:id="rId17"/>
+                  <v:imagedata r:id="rId19"/>
                 </v:shape>
               </v:group>
             </w:pict>
           </mc:Fallback>
         </mc:AlternateContent>
+      </w:r>
+    </w:p>
+    <w:p>
+      <w:pPr>
+        <w:spacing w:after="160" w:line="259" w:lineRule="auto"/>
+        <w:ind w:left="0" w:right="0" w:firstLine="0"/>
+        <w:jc w:val="left"/>
+        <w:rPr>
+          <w:b/>
+          <w:sz w:val="28"/>
+        </w:rPr>
+      </w:pPr>
+      <w:bookmarkStart w:id="12" w:name="_Toc17726"/>
+      <w:r>
+        <w:br w:type="page"/>
       </w:r>
     </w:p>
     <w:p>
@@ -12402,8 +12740,8 @@
         </w:numPr>
         <w:ind w:left="-5"/>
       </w:pPr>
-      <w:bookmarkStart w:id="12" w:name="_Toc17726"/>
       <w:r>
+        <w:lastRenderedPageBreak/>
         <w:t>Appendix E: Change Management Log Template</w:t>
       </w:r>
       <w:bookmarkEnd w:id="12"/>
@@ -12427,7 +12765,6 @@
         <w:rPr>
           <w:noProof/>
         </w:rPr>
-        <w:lastRenderedPageBreak/>
         <w:drawing>
           <wp:inline distT="0" distB="0" distL="0" distR="0" wp14:anchorId="07A0ABA4" wp14:editId="5D36C08B">
             <wp:extent cx="981075" cy="1219200"/>
@@ -12442,7 +12779,7 @@
                     <pic:cNvPicPr/>
                   </pic:nvPicPr>
                   <pic:blipFill>
-                    <a:blip r:embed="rId18"/>
+                    <a:blip r:embed="rId20"/>
                     <a:stretch>
                       <a:fillRect/>
                     </a:stretch>
@@ -12489,7 +12826,7 @@
                     <pic:cNvPicPr/>
                   </pic:nvPicPr>
                   <pic:blipFill>
-                    <a:blip r:embed="rId19"/>
+                    <a:blip r:embed="rId21"/>
                     <a:stretch>
                       <a:fillRect/>
                     </a:stretch>
@@ -12511,9 +12848,9 @@
       </w:r>
     </w:p>
     <w:sectPr>
-      <w:headerReference w:type="even" r:id="rId20"/>
-      <w:headerReference w:type="default" r:id="rId21"/>
-      <w:headerReference w:type="first" r:id="rId22"/>
+      <w:headerReference w:type="even" r:id="rId22"/>
+      <w:headerReference w:type="default" r:id="rId23"/>
+      <w:headerReference w:type="first" r:id="rId24"/>
       <w:pgSz w:w="11920" w:h="16840"/>
       <w:pgMar w:top="1440" w:right="1440" w:bottom="1440" w:left="1440" w:header="470" w:footer="720" w:gutter="0"/>
       <w:cols w:space="720"/>
@@ -12545,6 +12882,59 @@
     </w:p>
   </w:endnote>
 </w:endnotes>
+</file>
+
+<file path=word/footer1.xml><?xml version="1.0" encoding="utf-8"?>
+<w:ftr xmlns:wpc="http://schemas.microsoft.com/office/word/2010/wordprocessingCanvas" xmlns:cx="http://schemas.microsoft.com/office/drawing/2014/chartex" xmlns:cx1="http://schemas.microsoft.com/office/drawing/2015/9/8/chartex" xmlns:cx2="http://schemas.microsoft.com/office/drawing/2015/10/21/chartex" xmlns:cx3="http://schemas.microsoft.com/office/drawing/2016/5/9/chartex" xmlns:cx4="http://schemas.microsoft.com/office/drawing/2016/5/10/chartex" xmlns:cx5="http://schemas.microsoft.com/office/drawing/2016/5/11/chartex" xmlns:cx6="http://schemas.microsoft.com/office/drawing/2016/5/12/chartex" xmlns:cx7="http://schemas.microsoft.com/office/drawing/2016/5/13/chartex" xmlns:cx8="http://schemas.microsoft.com/office/drawing/2016/5/14/chartex" xmlns:mc="http://schemas.openxmlformats.org/markup-compatibility/2006" xmlns:aink="http://schemas.microsoft.com/office/drawing/2016/ink" xmlns:am3d="http://schemas.microsoft.com/office/drawing/2017/model3d" xmlns:o="urn:schemas-microsoft-com:office:office" xmlns:r="http://schemas.openxmlformats.org/officeDocument/2006/relationships" xmlns:m="http://schemas.openxmlformats.org/officeDocument/2006/math" xmlns:v="urn:schemas-microsoft-com:vml" xmlns:wp14="http://schemas.microsoft.com/office/word/2010/wordprocessingDrawing" xmlns:wp="http://schemas.openxmlformats.org/drawingml/2006/wordprocessingDrawing" xmlns:w10="urn:schemas-microsoft-com:office:word" xmlns:w="http://schemas.openxmlformats.org/wordprocessingml/2006/main" xmlns:w14="http://schemas.microsoft.com/office/word/2010/wordml" xmlns:w15="http://schemas.microsoft.com/office/word/2012/wordml" xmlns:w16cex="http://schemas.microsoft.com/office/word/2018/wordml/cex" xmlns:w16cid="http://schemas.microsoft.com/office/word/2016/wordml/cid" xmlns:w16="http://schemas.microsoft.com/office/word/2018/wordml" xmlns:w16sdtdh="http://schemas.microsoft.com/office/word/2020/wordml/sdtdatahash" xmlns:w16se="http://schemas.microsoft.com/office/word/2015/wordml/symex" xmlns:wpg="http://schemas.microsoft.com/office/word/2010/wordprocessingGroup" xmlns:wpi="http://schemas.microsoft.com/office/word/2010/wordprocessingInk" xmlns:wne="http://schemas.microsoft.com/office/word/2006/wordml" xmlns:wps="http://schemas.microsoft.com/office/word/2010/wordprocessingShape" mc:Ignorable="w14 w15 w16se w16cid w16 w16cex w16sdtdh wp14">
+  <w:sdt>
+    <w:sdtPr>
+      <w:id w:val="-1229296114"/>
+      <w:docPartObj>
+        <w:docPartGallery w:val="Page Numbers (Bottom of Page)"/>
+        <w:docPartUnique/>
+      </w:docPartObj>
+    </w:sdtPr>
+    <w:sdtEndPr>
+      <w:rPr>
+        <w:noProof/>
+      </w:rPr>
+    </w:sdtEndPr>
+    <w:sdtContent>
+      <w:p>
+        <w:pPr>
+          <w:pStyle w:val="Footer"/>
+          <w:jc w:val="right"/>
+        </w:pPr>
+        <w:r>
+          <w:fldChar w:fldCharType="begin"/>
+        </w:r>
+        <w:r>
+          <w:instrText xml:space="preserve"> PAGE   \* MERGEFORMAT </w:instrText>
+        </w:r>
+        <w:r>
+          <w:fldChar w:fldCharType="separate"/>
+        </w:r>
+        <w:r>
+          <w:rPr>
+            <w:noProof/>
+          </w:rPr>
+          <w:t>2</w:t>
+        </w:r>
+        <w:r>
+          <w:rPr>
+            <w:noProof/>
+          </w:rPr>
+          <w:fldChar w:fldCharType="end"/>
+        </w:r>
+      </w:p>
+    </w:sdtContent>
+  </w:sdt>
+  <w:p>
+    <w:pPr>
+      <w:pStyle w:val="Footer"/>
+    </w:pPr>
+  </w:p>
+</w:ftr>
 </file>
 
 <file path=word/footnotes.xml><?xml version="1.0" encoding="utf-8"?>
@@ -14116,6 +14506,7 @@
   <w:style w:type="paragraph" w:styleId="TOC1">
     <w:name w:val="toc 1"/>
     <w:hidden/>
+    <w:uiPriority w:val="39"/>
     <w:pPr>
       <w:ind w:left="15" w:right="15"/>
     </w:pPr>
@@ -14127,6 +14518,7 @@
   <w:style w:type="paragraph" w:styleId="TOC2">
     <w:name w:val="toc 2"/>
     <w:hidden/>
+    <w:uiPriority w:val="39"/>
     <w:pPr>
       <w:ind w:left="15" w:right="15"/>
     </w:pPr>
@@ -14138,6 +14530,7 @@
   <w:style w:type="paragraph" w:styleId="TOC3">
     <w:name w:val="toc 3"/>
     <w:hidden/>
+    <w:uiPriority w:val="39"/>
     <w:pPr>
       <w:ind w:left="15" w:right="15"/>
     </w:pPr>
@@ -14176,6 +14569,44 @@
       <w:rFonts w:ascii="Times New Roman" w:eastAsia="Times New Roman" w:hAnsi="Times New Roman" w:cs="Times New Roman"/>
       <w:color w:val="auto"/>
       <w:szCs w:val="24"/>
+    </w:rPr>
+  </w:style>
+  <w:style w:type="character" w:styleId="Hyperlink">
+    <w:name w:val="Hyperlink"/>
+    <w:basedOn w:val="DefaultParagraphFont"/>
+    <w:uiPriority w:val="99"/>
+    <w:unhideWhenUsed/>
+    <w:rsid w:val="009016BD"/>
+    <w:rPr>
+      <w:color w:val="0563C1" w:themeColor="hyperlink"/>
+      <w:u w:val="single"/>
+    </w:rPr>
+  </w:style>
+  <w:style w:type="paragraph" w:styleId="Footer">
+    <w:name w:val="footer"/>
+    <w:basedOn w:val="Normal"/>
+    <w:link w:val="FooterChar"/>
+    <w:uiPriority w:val="99"/>
+    <w:unhideWhenUsed/>
+    <w:rsid w:val="00775BFC"/>
+    <w:pPr>
+      <w:tabs>
+        <w:tab w:val="center" w:pos="4680"/>
+        <w:tab w:val="right" w:pos="9360"/>
+      </w:tabs>
+      <w:spacing w:after="0" w:line="240" w:lineRule="auto"/>
+    </w:pPr>
+  </w:style>
+  <w:style w:type="character" w:customStyle="1" w:styleId="FooterChar">
+    <w:name w:val="Footer Char"/>
+    <w:basedOn w:val="DefaultParagraphFont"/>
+    <w:link w:val="Footer"/>
+    <w:uiPriority w:val="99"/>
+    <w:rsid w:val="00775BFC"/>
+    <w:rPr>
+      <w:rFonts w:ascii="Arial" w:eastAsia="Arial" w:hAnsi="Arial" w:cs="Arial"/>
+      <w:color w:val="000000"/>
+      <w:sz w:val="24"/>
     </w:rPr>
   </w:style>
 </w:styles>
@@ -14474,4 +14905,16 @@
     </a:ext>
   </a:extLst>
 </a:theme>
+</file>
+
+<file path=customXml/item1.xml><?xml version="1.0" encoding="utf-8"?>
+<b:Sources xmlns:b="http://schemas.openxmlformats.org/officeDocument/2006/bibliography" xmlns="http://schemas.openxmlformats.org/officeDocument/2006/bibliography" SelectedStyle="\APASixthEditionOfficeOnline.xsl" StyleName="APA" Version="6"/>
+</file>
+
+<file path=customXml/itemProps1.xml><?xml version="1.0" encoding="utf-8"?>
+<ds:datastoreItem xmlns:ds="http://schemas.openxmlformats.org/officeDocument/2006/customXml" ds:itemID="{63C04802-6E96-404F-B9E4-08FF63F09D17}">
+  <ds:schemaRefs>
+    <ds:schemaRef ds:uri="http://schemas.openxmlformats.org/officeDocument/2006/bibliography"/>
+  </ds:schemaRefs>
+</ds:datastoreItem>
 </file>